--- a/proposal.docx
+++ b/proposal.docx
@@ -9,6 +9,8 @@
       <w:r>
         <w:t>Problem</w:t>
       </w:r>
+      <w:bookmarkStart w:id="0" w:name="_GoBack"/>
+      <w:bookmarkEnd w:id="0"/>
     </w:p>
     <w:p>
       <w:r>
@@ -194,10 +196,8 @@
         <w:t>cker to launch virtual machines</w:t>
       </w:r>
       <w:r>
-        <w:t>.  See below for architecture drawings.</w:t>
-      </w:r>
-      <w:bookmarkStart w:id="0" w:name="_GoBack"/>
-      <w:bookmarkEnd w:id="0"/>
+        <w:t>.  Architecture drawings have been made on scratch paper so far.</w:t>
+      </w:r>
     </w:p>
     <w:p>
       <w:pPr>
@@ -270,6 +270,7 @@
     </w:p>
     <w:p>
       <w:r>
+        <w:lastRenderedPageBreak/>
         <w:t>What I will be doing on a daily basis</w:t>
       </w:r>
     </w:p>
@@ -387,7 +388,90 @@
         <w:t>What do I have to document for Fall?</w:t>
       </w:r>
     </w:p>
-    <w:p/>
+    <w:p>
+      <w:pPr>
+        <w:pStyle w:val="ListParagraph"/>
+        <w:numPr>
+          <w:ilvl w:val="0"/>
+          <w:numId w:val="6"/>
+        </w:numPr>
+      </w:pPr>
+      <w:r>
+        <w:t>Engineering notebook</w:t>
+      </w:r>
+    </w:p>
+    <w:p>
+      <w:pPr>
+        <w:pStyle w:val="ListParagraph"/>
+        <w:numPr>
+          <w:ilvl w:val="0"/>
+          <w:numId w:val="6"/>
+        </w:numPr>
+      </w:pPr>
+      <w:r>
+        <w:t>Proposal Overview, Problem Statement and Background</w:t>
+      </w:r>
+    </w:p>
+    <w:p>
+      <w:pPr>
+        <w:pStyle w:val="ListParagraph"/>
+        <w:numPr>
+          <w:ilvl w:val="0"/>
+          <w:numId w:val="6"/>
+        </w:numPr>
+      </w:pPr>
+      <w:r>
+        <w:t>Requirements and Specifications</w:t>
+      </w:r>
+    </w:p>
+    <w:p>
+      <w:pPr>
+        <w:pStyle w:val="ListParagraph"/>
+        <w:numPr>
+          <w:ilvl w:val="0"/>
+          <w:numId w:val="6"/>
+        </w:numPr>
+      </w:pPr>
+      <w:r>
+        <w:t>Oral Presentation</w:t>
+      </w:r>
+    </w:p>
+    <w:p>
+      <w:pPr>
+        <w:pStyle w:val="ListParagraph"/>
+        <w:numPr>
+          <w:ilvl w:val="0"/>
+          <w:numId w:val="6"/>
+        </w:numPr>
+      </w:pPr>
+      <w:r>
+        <w:t>Ethics</w:t>
+      </w:r>
+    </w:p>
+    <w:p>
+      <w:pPr>
+        <w:pStyle w:val="ListParagraph"/>
+        <w:numPr>
+          <w:ilvl w:val="0"/>
+          <w:numId w:val="6"/>
+        </w:numPr>
+      </w:pPr>
+      <w:r>
+        <w:t>Mini posters</w:t>
+      </w:r>
+    </w:p>
+    <w:p>
+      <w:pPr>
+        <w:pStyle w:val="ListParagraph"/>
+        <w:numPr>
+          <w:ilvl w:val="0"/>
+          <w:numId w:val="6"/>
+        </w:numPr>
+      </w:pPr>
+      <w:r>
+        <w:t>Official Proposal</w:t>
+      </w:r>
+    </w:p>
     <w:p>
       <w:r>
         <w:t>What do I have to document for Spring?</w:t>
@@ -819,6 +903,119 @@
     </w:lvl>
   </w:abstractNum>
   <w:abstractNum w:abstractNumId="3" w15:restartNumberingAfterBreak="0">
+    <w:nsid w:val="6CCD4042"/>
+    <w:multiLevelType w:val="hybridMultilevel"/>
+    <w:tmpl w:val="D116C3AA"/>
+    <w:lvl w:ilvl="0" w:tplc="04090001">
+      <w:start w:val="1"/>
+      <w:numFmt w:val="bullet"/>
+      <w:lvlText w:val=""/>
+      <w:lvlJc w:val="left"/>
+      <w:pPr>
+        <w:ind w:left="720" w:hanging="360"/>
+      </w:pPr>
+      <w:rPr>
+        <w:rFonts w:ascii="Symbol" w:hAnsi="Symbol" w:hint="default"/>
+      </w:rPr>
+    </w:lvl>
+    <w:lvl w:ilvl="1" w:tplc="04090003" w:tentative="1">
+      <w:start w:val="1"/>
+      <w:numFmt w:val="bullet"/>
+      <w:lvlText w:val="o"/>
+      <w:lvlJc w:val="left"/>
+      <w:pPr>
+        <w:ind w:left="1440" w:hanging="360"/>
+      </w:pPr>
+      <w:rPr>
+        <w:rFonts w:ascii="Courier New" w:hAnsi="Courier New" w:cs="Courier New" w:hint="default"/>
+      </w:rPr>
+    </w:lvl>
+    <w:lvl w:ilvl="2" w:tplc="04090005" w:tentative="1">
+      <w:start w:val="1"/>
+      <w:numFmt w:val="bullet"/>
+      <w:lvlText w:val=""/>
+      <w:lvlJc w:val="left"/>
+      <w:pPr>
+        <w:ind w:left="2160" w:hanging="360"/>
+      </w:pPr>
+      <w:rPr>
+        <w:rFonts w:ascii="Wingdings" w:hAnsi="Wingdings" w:hint="default"/>
+      </w:rPr>
+    </w:lvl>
+    <w:lvl w:ilvl="3" w:tplc="04090001" w:tentative="1">
+      <w:start w:val="1"/>
+      <w:numFmt w:val="bullet"/>
+      <w:lvlText w:val=""/>
+      <w:lvlJc w:val="left"/>
+      <w:pPr>
+        <w:ind w:left="2880" w:hanging="360"/>
+      </w:pPr>
+      <w:rPr>
+        <w:rFonts w:ascii="Symbol" w:hAnsi="Symbol" w:hint="default"/>
+      </w:rPr>
+    </w:lvl>
+    <w:lvl w:ilvl="4" w:tplc="04090003" w:tentative="1">
+      <w:start w:val="1"/>
+      <w:numFmt w:val="bullet"/>
+      <w:lvlText w:val="o"/>
+      <w:lvlJc w:val="left"/>
+      <w:pPr>
+        <w:ind w:left="3600" w:hanging="360"/>
+      </w:pPr>
+      <w:rPr>
+        <w:rFonts w:ascii="Courier New" w:hAnsi="Courier New" w:cs="Courier New" w:hint="default"/>
+      </w:rPr>
+    </w:lvl>
+    <w:lvl w:ilvl="5" w:tplc="04090005" w:tentative="1">
+      <w:start w:val="1"/>
+      <w:numFmt w:val="bullet"/>
+      <w:lvlText w:val=""/>
+      <w:lvlJc w:val="left"/>
+      <w:pPr>
+        <w:ind w:left="4320" w:hanging="360"/>
+      </w:pPr>
+      <w:rPr>
+        <w:rFonts w:ascii="Wingdings" w:hAnsi="Wingdings" w:hint="default"/>
+      </w:rPr>
+    </w:lvl>
+    <w:lvl w:ilvl="6" w:tplc="04090001" w:tentative="1">
+      <w:start w:val="1"/>
+      <w:numFmt w:val="bullet"/>
+      <w:lvlText w:val=""/>
+      <w:lvlJc w:val="left"/>
+      <w:pPr>
+        <w:ind w:left="5040" w:hanging="360"/>
+      </w:pPr>
+      <w:rPr>
+        <w:rFonts w:ascii="Symbol" w:hAnsi="Symbol" w:hint="default"/>
+      </w:rPr>
+    </w:lvl>
+    <w:lvl w:ilvl="7" w:tplc="04090003" w:tentative="1">
+      <w:start w:val="1"/>
+      <w:numFmt w:val="bullet"/>
+      <w:lvlText w:val="o"/>
+      <w:lvlJc w:val="left"/>
+      <w:pPr>
+        <w:ind w:left="5760" w:hanging="360"/>
+      </w:pPr>
+      <w:rPr>
+        <w:rFonts w:ascii="Courier New" w:hAnsi="Courier New" w:cs="Courier New" w:hint="default"/>
+      </w:rPr>
+    </w:lvl>
+    <w:lvl w:ilvl="8" w:tplc="04090005" w:tentative="1">
+      <w:start w:val="1"/>
+      <w:numFmt w:val="bullet"/>
+      <w:lvlText w:val=""/>
+      <w:lvlJc w:val="left"/>
+      <w:pPr>
+        <w:ind w:left="6480" w:hanging="360"/>
+      </w:pPr>
+      <w:rPr>
+        <w:rFonts w:ascii="Wingdings" w:hAnsi="Wingdings" w:hint="default"/>
+      </w:rPr>
+    </w:lvl>
+  </w:abstractNum>
+  <w:abstractNum w:abstractNumId="4" w15:restartNumberingAfterBreak="0">
     <w:nsid w:val="6EDB2282"/>
     <w:multiLevelType w:val="hybridMultilevel"/>
     <w:tmpl w:val="33C8D52C"/>
@@ -904,7 +1101,7 @@
       </w:pPr>
     </w:lvl>
   </w:abstractNum>
-  <w:abstractNum w:abstractNumId="4" w15:restartNumberingAfterBreak="0">
+  <w:abstractNum w:abstractNumId="5" w15:restartNumberingAfterBreak="0">
     <w:nsid w:val="7BC637FB"/>
     <w:multiLevelType w:val="hybridMultilevel"/>
     <w:tmpl w:val="D054A4BE"/>
@@ -1021,16 +1218,19 @@
     <w:abstractNumId w:val="2"/>
   </w:num>
   <w:num w:numId="2">
-    <w:abstractNumId w:val="3"/>
+    <w:abstractNumId w:val="4"/>
   </w:num>
   <w:num w:numId="3">
-    <w:abstractNumId w:val="4"/>
+    <w:abstractNumId w:val="5"/>
   </w:num>
   <w:num w:numId="4">
     <w:abstractNumId w:val="1"/>
   </w:num>
   <w:num w:numId="5">
     <w:abstractNumId w:val="0"/>
+  </w:num>
+  <w:num w:numId="6">
+    <w:abstractNumId w:val="3"/>
   </w:num>
 </w:numbering>
 </file>
@@ -1829,7 +2029,7 @@
 </file>
 
 <file path=customXml/itemProps2.xml><?xml version="1.0" encoding="utf-8"?>
-<ds:datastoreItem xmlns:ds="http://schemas.openxmlformats.org/officeDocument/2006/customXml" ds:itemID="{70BA9DB3-DBD3-4E58-99E3-FDF207442E37}">
+<ds:datastoreItem xmlns:ds="http://schemas.openxmlformats.org/officeDocument/2006/customXml" ds:itemID="{DC0FD5F4-4BC9-4385-ABCF-833BBABA11BE}">
   <ds:schemaRefs>
     <ds:schemaRef ds:uri="http://www.w3.org/2001/XMLSchema"/>
     <ds:schemaRef ds:uri="http://www.boldonjames.com/2008/01/sie/internal/label"/>
